--- a/Assignment2/Robot Ethics - Nouf Alnuaimi.docx
+++ b/Assignment2/Robot Ethics - Nouf Alnuaimi.docx
@@ -98,7 +98,33 @@
         <w:rPr>
           <w:color w:val="000000"/>
         </w:rPr>
-        <w:t>Vallor introduces the concept of technomoral ethics to address ethical challenges stemming from rapid technological advancements. This notion involves a thorough examination of the moral dimensions of emerging technologies, emphasizing the need for ethical considerations in design, development, and use. The cultivation of essential virtues in this context involves moral habituation, relational understanding, self-examination, intentional moral development, perceptual attention, and prudential judgment. Vallor outlines virtues crucial for ethical engagement with technology, contributing to techno-moral wisdom and emphasizing moral habituation as a foundation for ethical conduct within the evolving technological landscape. In line with Vallor's views, I belive that these virtues are fundamental for addressing the ethical challenges posed by the rapid evolution of technology, establishing a foundational framework for ethical guidance in such alan dscape.</w:t>
+        <w:t>Vallor introduces the concept of technomoral ethics to address ethical challenges stemming from rapid technological advancements. This notion involves a thorough examination of the moral dimensions of emerging technologies, emphasizing the need for ethical considerations in design, development, and use. The cultivation of essential virtues in this context involves moral habituation, relational understanding, self-examination, intentional moral development, perceptual attention, and prudential judgment. Vallor outlines virtues crucial for ethical engagement with technology, contributing to techno-moral wisdom and emphasizing moral habituation as a foundation for ethical conduct within the evolving technological landscape. In line with Vallor's views, I belive that these virtues are fundamental for addressing the ethical challenges posed by the rapid evolution of technology, establishing a foundational framework for ethical guidance in such a</w:t>
+      </w:r>
+      <w:r>
+        <w:rPr>
+          <w:color w:val="000000"/>
+          <w:lang w:val="en-US"/>
+        </w:rPr>
+        <w:t xml:space="preserve"> </w:t>
+      </w:r>
+      <w:r>
+        <w:rPr>
+          <w:color w:val="000000"/>
+        </w:rPr>
+        <w:t>lan</w:t>
+      </w:r>
+      <w:r>
+        <w:rPr>
+          <w:color w:val="000000"/>
+          <w:lang w:val="en-US"/>
+        </w:rPr>
+        <w:t>d</w:t>
+      </w:r>
+      <w:r>
+        <w:rPr>
+          <w:color w:val="000000"/>
+        </w:rPr>
+        <w:t>scape.</w:t>
       </w:r>
     </w:p>
     <w:p>
